--- a/Documents/UART Connection Orientated Communication Protocol.docx
+++ b/Documents/UART Connection Orientated Communication Protocol.docx
@@ -93,6 +93,15 @@
     </w:p>
     <w:sdt>
       <w:sdtPr>
+        <w:rPr>
+          <w:rFonts w:asciiTheme="minorHAnsi" w:eastAsiaTheme="minorHAnsi" w:hAnsiTheme="minorHAnsi" w:cstheme="minorBidi"/>
+          <w:b w:val="0"/>
+          <w:bCs w:val="0"/>
+          <w:color w:val="auto"/>
+          <w:sz w:val="24"/>
+          <w:szCs w:val="24"/>
+          <w:lang w:eastAsia="en-US"/>
+        </w:rPr>
         <w:id w:val="-1093472039"/>
         <w:docPartObj>
           <w:docPartGallery w:val="Table of Contents"/>
@@ -101,12 +110,7 @@
       </w:sdtPr>
       <w:sdtEndPr>
         <w:rPr>
-          <w:rFonts w:asciiTheme="minorHAnsi" w:eastAsiaTheme="minorHAnsi" w:hAnsiTheme="minorHAnsi" w:cstheme="minorBidi"/>
           <w:noProof/>
-          <w:color w:val="auto"/>
-          <w:sz w:val="24"/>
-          <w:szCs w:val="24"/>
-          <w:lang w:eastAsia="en-US"/>
         </w:rPr>
       </w:sdtEndPr>
       <w:sdtContent>
@@ -882,6 +886,12 @@
     </w:p>
     <w:p/>
     <w:p>
+      <w:r>
+        <w:t>hello</w:t>
+      </w:r>
+    </w:p>
+    <w:p/>
+    <w:p>
       <w:pPr>
         <w:pStyle w:val="berschrift1"/>
         <w:numPr>
@@ -1639,6 +1649,11 @@
         <w:docPartUnique/>
       </w:docPartObj>
     </w:sdtPr>
+    <w:sdtEndPr>
+      <w:rPr>
+        <w:rStyle w:val="Seitenzahl"/>
+      </w:rPr>
+    </w:sdtEndPr>
     <w:sdtContent>
       <w:p>
         <w:pPr>
@@ -1680,6 +1695,11 @@
         <w:docPartUnique/>
       </w:docPartObj>
     </w:sdtPr>
+    <w:sdtEndPr>
+      <w:rPr>
+        <w:rStyle w:val="Seitenzahl"/>
+      </w:rPr>
+    </w:sdtEndPr>
     <w:sdtContent>
       <w:p>
         <w:pPr>
@@ -1733,6 +1753,11 @@
         <w:docPartUnique/>
       </w:docPartObj>
     </w:sdtPr>
+    <w:sdtEndPr>
+      <w:rPr>
+        <w:rStyle w:val="Seitenzahl"/>
+      </w:rPr>
+    </w:sdtEndPr>
     <w:sdtContent>
       <w:p>
         <w:pPr>

--- a/Documents/UART Connection Orientated Communication Protocol.docx
+++ b/Documents/UART Connection Orientated Communication Protocol.docx
@@ -76,7 +76,13 @@
     <w:sdt>
       <w:sdtPr>
         <w:rPr>
-          <w:lang w:val="en-US"/>
+          <w:rFonts w:asciiTheme="minorHAnsi" w:eastAsiaTheme="minorHAnsi" w:hAnsiTheme="minorHAnsi" w:cstheme="minorBidi"/>
+          <w:b w:val="0"/>
+          <w:bCs w:val="0"/>
+          <w:color w:val="auto"/>
+          <w:sz w:val="24"/>
+          <w:szCs w:val="24"/>
+          <w:lang w:val="en-US" w:eastAsia="en-US"/>
         </w:rPr>
         <w:id w:val="-1093472039"/>
         <w:docPartObj>
@@ -86,12 +92,7 @@
       </w:sdtPr>
       <w:sdtEndPr>
         <w:rPr>
-          <w:rFonts w:asciiTheme="minorHAnsi" w:eastAsiaTheme="minorHAnsi" w:hAnsiTheme="minorHAnsi" w:cstheme="minorBidi"/>
           <w:noProof/>
-          <w:color w:val="auto"/>
-          <w:sz w:val="24"/>
-          <w:szCs w:val="24"/>
-          <w:lang w:eastAsia="en-US"/>
         </w:rPr>
       </w:sdtEndPr>
       <w:sdtContent>
@@ -1849,24 +1850,14 @@
       <w:r>
         <w:t xml:space="preserve">Figure </w:t>
       </w:r>
-      <w:r>
-        <w:fldChar w:fldCharType="begin"/>
-      </w:r>
-      <w:r>
-        <w:instrText xml:space="preserve"> SEQ Figure \* ARABIC </w:instrText>
-      </w:r>
-      <w:r>
-        <w:fldChar w:fldCharType="separate"/>
-      </w:r>
-      <w:r>
-        <w:rPr>
-          <w:noProof/>
-        </w:rPr>
-        <w:t>1</w:t>
-      </w:r>
-      <w:r>
-        <w:fldChar w:fldCharType="end"/>
-      </w:r>
+      <w:fldSimple w:instr=" SEQ Figure \* ARABIC ">
+        <w:r>
+          <w:rPr>
+            <w:noProof/>
+          </w:rPr>
+          <w:t>1</w:t>
+        </w:r>
+      </w:fldSimple>
       <w:r>
         <w:t xml:space="preserve">: </w:t>
       </w:r>
@@ -2202,19 +2193,7 @@
         <w:rPr>
           <w:lang w:val="en-US"/>
         </w:rPr>
-        <w:t>0b</w:t>
-      </w:r>
-      <w:r>
-        <w:rPr>
-          <w:lang w:val="en-US"/>
-        </w:rPr>
-        <w:t>1111</w:t>
-      </w:r>
-      <w:r>
-        <w:rPr>
-          <w:lang w:val="en-US"/>
-        </w:rPr>
-        <w:t>0000</w:t>
+        <w:t>0b11110000</w:t>
       </w:r>
       <w:r>
         <w:rPr>
@@ -2257,19 +2236,7 @@
         <w:rPr>
           <w:lang w:val="en-US"/>
         </w:rPr>
-        <w:t>T</w:t>
-      </w:r>
-      <w:r>
-        <w:rPr>
-          <w:lang w:val="en-US"/>
-        </w:rPr>
-        <w:t>C</w:t>
-      </w:r>
-      <w:r>
-        <w:rPr>
-          <w:lang w:val="en-US"/>
-        </w:rPr>
-        <w:t>:</w:t>
+        <w:t>TC:</w:t>
       </w:r>
       <w:r>
         <w:rPr>
@@ -2306,19 +2273,7 @@
         <w:rPr>
           <w:lang w:val="en-US"/>
         </w:rPr>
-        <w:t>T</w:t>
-      </w:r>
-      <w:r>
-        <w:rPr>
-          <w:lang w:val="en-US"/>
-        </w:rPr>
-        <w:t>M</w:t>
-      </w:r>
-      <w:r>
-        <w:rPr>
-          <w:lang w:val="en-US"/>
-        </w:rPr>
-        <w:t>:</w:t>
+        <w:t>TM:</w:t>
       </w:r>
       <w:r>
         <w:rPr>
@@ -2330,44 +2285,14 @@
         <w:rPr>
           <w:lang w:val="en-US"/>
         </w:rPr>
-        <w:t>0b1111</w:t>
-      </w:r>
-      <w:r>
-        <w:rPr>
-          <w:lang w:val="en-US"/>
-        </w:rPr>
-        <w:t>0101</w:t>
+        <w:t>0b11110101</w:t>
       </w:r>
       <w:r>
         <w:rPr>
           <w:lang w:val="en-US"/>
         </w:rPr>
         <w:tab/>
-        <w:t xml:space="preserve">(hex: </w:t>
-      </w:r>
-      <w:r>
-        <w:rPr>
-          <w:lang w:val="en-US"/>
-        </w:rPr>
-        <w:t>F5</w:t>
-      </w:r>
-      <w:r>
-        <w:rPr>
-          <w:lang w:val="en-US"/>
-        </w:rPr>
-        <w:t xml:space="preserve">, dec: </w:t>
-      </w:r>
-      <w:r>
-        <w:rPr>
-          <w:lang w:val="en-US"/>
-        </w:rPr>
-        <w:t>245</w:t>
-      </w:r>
-      <w:r>
-        <w:rPr>
-          <w:lang w:val="en-US"/>
-        </w:rPr>
-        <w:t>)</w:t>
+        <w:t>(hex: F5, dec: 245)</w:t>
       </w:r>
     </w:p>
     <w:p>
@@ -2403,30 +2328,13 @@
         <w:rPr>
           <w:lang w:val="en-US"/>
         </w:rPr>
-        <w:t>T</w:t>
-      </w:r>
-      <w:r>
-        <w:rPr>
-          <w:lang w:val="en-US"/>
-        </w:rPr>
-        <w:t>C</w:t>
-      </w:r>
-      <w:r>
-        <w:rPr>
-          <w:lang w:val="en-US"/>
-        </w:rPr>
-        <w:t>:</w:t>
+        <w:t>TC:</w:t>
       </w:r>
       <w:r>
         <w:rPr>
           <w:lang w:val="en-US"/>
         </w:rPr>
         <w:tab/>
-      </w:r>
-      <w:r>
-        <w:rPr>
-          <w:lang w:val="en-US"/>
-        </w:rPr>
         <w:t>0b00001001</w:t>
       </w:r>
       <w:r>
@@ -2434,31 +2342,7 @@
           <w:lang w:val="en-US"/>
         </w:rPr>
         <w:tab/>
-        <w:t xml:space="preserve">(hex: </w:t>
-      </w:r>
-      <w:r>
-        <w:rPr>
-          <w:lang w:val="en-US"/>
-        </w:rPr>
-        <w:t>09</w:t>
-      </w:r>
-      <w:r>
-        <w:rPr>
-          <w:lang w:val="en-US"/>
-        </w:rPr>
-        <w:t xml:space="preserve">, dec: </w:t>
-      </w:r>
-      <w:r>
-        <w:rPr>
-          <w:lang w:val="en-US"/>
-        </w:rPr>
-        <w:t>9</w:t>
-      </w:r>
-      <w:r>
-        <w:rPr>
-          <w:lang w:val="en-US"/>
-        </w:rPr>
-        <w:t>)</w:t>
+        <w:t>(hex: 09, dec: 9)</w:t>
       </w:r>
     </w:p>
     <w:p>
@@ -2476,19 +2360,7 @@
         <w:rPr>
           <w:lang w:val="en-US"/>
         </w:rPr>
-        <w:t>T</w:t>
-      </w:r>
-      <w:r>
-        <w:rPr>
-          <w:lang w:val="en-US"/>
-        </w:rPr>
-        <w:t>M</w:t>
-      </w:r>
-      <w:r>
-        <w:rPr>
-          <w:lang w:val="en-US"/>
-        </w:rPr>
-        <w:t>:</w:t>
+        <w:t>TM:</w:t>
       </w:r>
       <w:r>
         <w:rPr>
@@ -2500,44 +2372,14 @@
         <w:rPr>
           <w:lang w:val="en-US"/>
         </w:rPr>
-        <w:t>0b1111</w:t>
-      </w:r>
-      <w:r>
-        <w:rPr>
-          <w:lang w:val="en-US"/>
-        </w:rPr>
-        <w:t>1001</w:t>
+        <w:t>0b11111001</w:t>
       </w:r>
       <w:r>
         <w:rPr>
           <w:lang w:val="en-US"/>
         </w:rPr>
         <w:tab/>
-        <w:t xml:space="preserve">(hex: </w:t>
-      </w:r>
-      <w:r>
-        <w:rPr>
-          <w:lang w:val="en-US"/>
-        </w:rPr>
-        <w:t>F9</w:t>
-      </w:r>
-      <w:r>
-        <w:rPr>
-          <w:lang w:val="en-US"/>
-        </w:rPr>
-        <w:t xml:space="preserve">, dec: </w:t>
-      </w:r>
-      <w:r>
-        <w:rPr>
-          <w:lang w:val="en-US"/>
-        </w:rPr>
-        <w:t>249</w:t>
-      </w:r>
-      <w:r>
-        <w:rPr>
-          <w:lang w:val="en-US"/>
-        </w:rPr>
-        <w:t>)</w:t>
+        <w:t>(hex: F9, dec: 249)</w:t>
       </w:r>
     </w:p>
     <w:p>
@@ -2573,30 +2415,13 @@
         <w:rPr>
           <w:lang w:val="en-US"/>
         </w:rPr>
-        <w:t>T</w:t>
-      </w:r>
-      <w:r>
-        <w:rPr>
-          <w:lang w:val="en-US"/>
-        </w:rPr>
-        <w:t>C</w:t>
-      </w:r>
-      <w:r>
-        <w:rPr>
-          <w:lang w:val="en-US"/>
-        </w:rPr>
-        <w:t>:</w:t>
+        <w:t>TC:</w:t>
       </w:r>
       <w:r>
         <w:rPr>
           <w:lang w:val="en-US"/>
         </w:rPr>
         <w:tab/>
-      </w:r>
-      <w:r>
-        <w:rPr>
-          <w:lang w:val="en-US"/>
-        </w:rPr>
         <w:t>0b00001010</w:t>
       </w:r>
       <w:r>
@@ -2604,31 +2429,7 @@
           <w:lang w:val="en-US"/>
         </w:rPr>
         <w:tab/>
-        <w:t xml:space="preserve">(hex: </w:t>
-      </w:r>
-      <w:r>
-        <w:rPr>
-          <w:lang w:val="en-US"/>
-        </w:rPr>
-        <w:t>0A</w:t>
-      </w:r>
-      <w:r>
-        <w:rPr>
-          <w:lang w:val="en-US"/>
-        </w:rPr>
-        <w:t xml:space="preserve">, dec: </w:t>
-      </w:r>
-      <w:r>
-        <w:rPr>
-          <w:lang w:val="en-US"/>
-        </w:rPr>
-        <w:t>10</w:t>
-      </w:r>
-      <w:r>
-        <w:rPr>
-          <w:lang w:val="en-US"/>
-        </w:rPr>
-        <w:t>)</w:t>
+        <w:t>(hex: 0A, dec: 10)</w:t>
       </w:r>
     </w:p>
     <w:p>
@@ -2646,19 +2447,7 @@
         <w:rPr>
           <w:lang w:val="en-US"/>
         </w:rPr>
-        <w:t>T</w:t>
-      </w:r>
-      <w:r>
-        <w:rPr>
-          <w:lang w:val="en-US"/>
-        </w:rPr>
-        <w:t>M</w:t>
-      </w:r>
-      <w:r>
-        <w:rPr>
-          <w:lang w:val="en-US"/>
-        </w:rPr>
-        <w:t>:</w:t>
+        <w:t>TM:</w:t>
       </w:r>
       <w:r>
         <w:rPr>
@@ -2670,44 +2459,14 @@
         <w:rPr>
           <w:lang w:val="en-US"/>
         </w:rPr>
-        <w:t>0b1111</w:t>
-      </w:r>
-      <w:r>
-        <w:rPr>
-          <w:lang w:val="en-US"/>
-        </w:rPr>
-        <w:t>1010</w:t>
+        <w:t>0b11111010</w:t>
       </w:r>
       <w:r>
         <w:rPr>
           <w:lang w:val="en-US"/>
         </w:rPr>
         <w:tab/>
-        <w:t xml:space="preserve">(hex: </w:t>
-      </w:r>
-      <w:r>
-        <w:rPr>
-          <w:lang w:val="en-US"/>
-        </w:rPr>
-        <w:t>FA</w:t>
-      </w:r>
-      <w:r>
-        <w:rPr>
-          <w:lang w:val="en-US"/>
-        </w:rPr>
-        <w:t xml:space="preserve">, dec: </w:t>
-      </w:r>
-      <w:r>
-        <w:rPr>
-          <w:lang w:val="en-US"/>
-        </w:rPr>
-        <w:t>250</w:t>
-      </w:r>
-      <w:r>
-        <w:rPr>
-          <w:lang w:val="en-US"/>
-        </w:rPr>
-        <w:t>)</w:t>
+        <w:t>(hex: FA, dec: 250)</w:t>
       </w:r>
     </w:p>
     <w:p>
@@ -2743,30 +2502,13 @@
         <w:rPr>
           <w:lang w:val="en-US"/>
         </w:rPr>
-        <w:t>T</w:t>
-      </w:r>
-      <w:r>
-        <w:rPr>
-          <w:lang w:val="en-US"/>
-        </w:rPr>
-        <w:t>C</w:t>
-      </w:r>
-      <w:r>
-        <w:rPr>
-          <w:lang w:val="en-US"/>
-        </w:rPr>
-        <w:t>:</w:t>
+        <w:t>TC:</w:t>
       </w:r>
       <w:r>
         <w:rPr>
           <w:lang w:val="en-US"/>
         </w:rPr>
         <w:tab/>
-      </w:r>
-      <w:r>
-        <w:rPr>
-          <w:lang w:val="en-US"/>
-        </w:rPr>
         <w:t>0b00001111</w:t>
       </w:r>
       <w:r>
@@ -2774,31 +2516,7 @@
           <w:lang w:val="en-US"/>
         </w:rPr>
         <w:tab/>
-        <w:t xml:space="preserve">(hex: </w:t>
-      </w:r>
-      <w:r>
-        <w:rPr>
-          <w:lang w:val="en-US"/>
-        </w:rPr>
-        <w:t>0F</w:t>
-      </w:r>
-      <w:r>
-        <w:rPr>
-          <w:lang w:val="en-US"/>
-        </w:rPr>
-        <w:t xml:space="preserve">, dec: </w:t>
-      </w:r>
-      <w:r>
-        <w:rPr>
-          <w:lang w:val="en-US"/>
-        </w:rPr>
-        <w:t>15</w:t>
-      </w:r>
-      <w:r>
-        <w:rPr>
-          <w:lang w:val="en-US"/>
-        </w:rPr>
-        <w:t>)</w:t>
+        <w:t>(hex: 0F, dec: 15)</w:t>
       </w:r>
     </w:p>
     <w:p>
@@ -2816,19 +2534,7 @@
         <w:rPr>
           <w:lang w:val="en-US"/>
         </w:rPr>
-        <w:t>T</w:t>
-      </w:r>
-      <w:r>
-        <w:rPr>
-          <w:lang w:val="en-US"/>
-        </w:rPr>
-        <w:t>M</w:t>
-      </w:r>
-      <w:r>
-        <w:rPr>
-          <w:lang w:val="en-US"/>
-        </w:rPr>
-        <w:t>:</w:t>
+        <w:t>TM:</w:t>
       </w:r>
       <w:r>
         <w:rPr>
@@ -2840,44 +2546,14 @@
         <w:rPr>
           <w:lang w:val="en-US"/>
         </w:rPr>
-        <w:t>0b1111</w:t>
-      </w:r>
-      <w:r>
-        <w:rPr>
-          <w:lang w:val="en-US"/>
-        </w:rPr>
-        <w:t>1111</w:t>
+        <w:t>0b11111111</w:t>
       </w:r>
       <w:r>
         <w:rPr>
           <w:lang w:val="en-US"/>
         </w:rPr>
         <w:tab/>
-        <w:t xml:space="preserve">(hex: </w:t>
-      </w:r>
-      <w:r>
-        <w:rPr>
-          <w:lang w:val="en-US"/>
-        </w:rPr>
-        <w:t>FF</w:t>
-      </w:r>
-      <w:r>
-        <w:rPr>
-          <w:lang w:val="en-US"/>
-        </w:rPr>
-        <w:t xml:space="preserve">, dec: </w:t>
-      </w:r>
-      <w:r>
-        <w:rPr>
-          <w:lang w:val="en-US"/>
-        </w:rPr>
-        <w:t>255</w:t>
-      </w:r>
-      <w:r>
-        <w:rPr>
-          <w:lang w:val="en-US"/>
-        </w:rPr>
-        <w:t>)</w:t>
+        <w:t>(hex: FF, dec: 255)</w:t>
       </w:r>
     </w:p>
     <w:p>
@@ -2913,19 +2589,7 @@
         <w:rPr>
           <w:lang w:val="en-US"/>
         </w:rPr>
-        <w:t>T</w:t>
-      </w:r>
-      <w:r>
-        <w:rPr>
-          <w:lang w:val="en-US"/>
-        </w:rPr>
-        <w:t>C</w:t>
-      </w:r>
-      <w:r>
-        <w:rPr>
-          <w:lang w:val="en-US"/>
-        </w:rPr>
-        <w:t>:</w:t>
+        <w:t>TC:</w:t>
       </w:r>
       <w:r>
         <w:rPr>
@@ -2944,31 +2608,7 @@
           <w:lang w:val="en-US"/>
         </w:rPr>
         <w:tab/>
-        <w:t xml:space="preserve">(hex: </w:t>
-      </w:r>
-      <w:r>
-        <w:rPr>
-          <w:lang w:val="en-US"/>
-        </w:rPr>
-        <w:t>06</w:t>
-      </w:r>
-      <w:r>
-        <w:rPr>
-          <w:lang w:val="en-US"/>
-        </w:rPr>
-        <w:t xml:space="preserve">, dec: </w:t>
-      </w:r>
-      <w:r>
-        <w:rPr>
-          <w:lang w:val="en-US"/>
-        </w:rPr>
-        <w:t>6</w:t>
-      </w:r>
-      <w:r>
-        <w:rPr>
-          <w:lang w:val="en-US"/>
-        </w:rPr>
-        <w:t>)</w:t>
+        <w:t>(hex: 06, dec: 6)</w:t>
       </w:r>
     </w:p>
     <w:p>
@@ -2986,19 +2626,7 @@
         <w:rPr>
           <w:lang w:val="en-US"/>
         </w:rPr>
-        <w:t>T</w:t>
-      </w:r>
-      <w:r>
-        <w:rPr>
-          <w:lang w:val="en-US"/>
-        </w:rPr>
-        <w:t>M</w:t>
-      </w:r>
-      <w:r>
-        <w:rPr>
-          <w:lang w:val="en-US"/>
-        </w:rPr>
-        <w:t>:</w:t>
+        <w:t>TM:</w:t>
       </w:r>
       <w:r>
         <w:rPr>
@@ -3010,44 +2638,14 @@
         <w:rPr>
           <w:lang w:val="en-US"/>
         </w:rPr>
-        <w:t>0b1111</w:t>
-      </w:r>
-      <w:r>
-        <w:rPr>
-          <w:lang w:val="en-US"/>
-        </w:rPr>
-        <w:t>0110</w:t>
+        <w:t>0b11110110</w:t>
       </w:r>
       <w:r>
         <w:rPr>
           <w:lang w:val="en-US"/>
         </w:rPr>
         <w:tab/>
-        <w:t xml:space="preserve">(hex: </w:t>
-      </w:r>
-      <w:r>
-        <w:rPr>
-          <w:lang w:val="en-US"/>
-        </w:rPr>
-        <w:t>F6</w:t>
-      </w:r>
-      <w:r>
-        <w:rPr>
-          <w:lang w:val="en-US"/>
-        </w:rPr>
-        <w:t xml:space="preserve">, dec: </w:t>
-      </w:r>
-      <w:r>
-        <w:rPr>
-          <w:lang w:val="en-US"/>
-        </w:rPr>
-        <w:t>246</w:t>
-      </w:r>
-      <w:r>
-        <w:rPr>
-          <w:lang w:val="en-US"/>
-        </w:rPr>
-        <w:t>)</w:t>
+        <w:t>(hex: F6, dec: 246)</w:t>
       </w:r>
     </w:p>
     <w:p>
@@ -3092,43 +2690,7 @@
         <w:rPr>
           <w:lang w:val="en-US"/>
         </w:rPr>
-        <w:t>As error detection for the packets a C</w:t>
-      </w:r>
-      <w:r>
-        <w:rPr>
-          <w:lang w:val="en-US"/>
-        </w:rPr>
-        <w:t xml:space="preserve">yclic </w:t>
-      </w:r>
-      <w:r>
-        <w:rPr>
-          <w:lang w:val="en-US"/>
-        </w:rPr>
-        <w:t>R</w:t>
-      </w:r>
-      <w:r>
-        <w:rPr>
-          <w:lang w:val="en-US"/>
-        </w:rPr>
-        <w:t xml:space="preserve">edundancy </w:t>
-      </w:r>
-      <w:r>
-        <w:rPr>
-          <w:lang w:val="en-US"/>
-        </w:rPr>
-        <w:t>C</w:t>
-      </w:r>
-      <w:r>
-        <w:rPr>
-          <w:lang w:val="en-US"/>
-        </w:rPr>
-        <w:t>heck</w:t>
-      </w:r>
-      <w:r>
-        <w:rPr>
-          <w:lang w:val="en-US"/>
-        </w:rPr>
-        <w:t xml:space="preserve"> algorithm was </w:t>
+        <w:t xml:space="preserve">As error detection for the packets a Cyclic Redundancy Check algorithm was </w:t>
       </w:r>
       <w:r>
         <w:rPr>
@@ -3140,66 +2702,60 @@
         <w:rPr>
           <w:lang w:val="en-US"/>
         </w:rPr>
+        <w:t xml:space="preserve">. </w:t>
+      </w:r>
+    </w:p>
+    <w:p>
+      <w:pPr>
+        <w:jc w:val="both"/>
+        <w:rPr>
+          <w:lang w:val="en-US"/>
+        </w:rPr>
+      </w:pPr>
+    </w:p>
+    <w:p>
+      <w:pPr>
+        <w:jc w:val="both"/>
+        <w:rPr>
+          <w:lang w:val="en-US"/>
+        </w:rPr>
+      </w:pPr>
+      <w:r>
+        <w:rPr>
+          <w:lang w:val="en-US"/>
+        </w:rPr>
+        <w:t>Since only 1 byte of the header is to be used for the CRC value, a CRC-8 algorithm with the name CRC8_SAE_J1850_ZERO was used in the MSB version. This algorithm is characterized by a generator polynomial 0x1D</w:t>
+      </w:r>
+      <w:r>
+        <w:rPr>
+          <w:lang w:val="en-US"/>
+        </w:rPr>
+        <w:t xml:space="preserve"> and </w:t>
+      </w:r>
+      <w:r>
+        <w:rPr>
+          <w:lang w:val="en-US"/>
+        </w:rPr>
+        <w:t xml:space="preserve">an initial </w:t>
+      </w:r>
+      <w:r>
+        <w:rPr>
+          <w:lang w:val="en-US"/>
+        </w:rPr>
+        <w:t xml:space="preserve">and final XOR </w:t>
+      </w:r>
+      <w:r>
+        <w:rPr>
+          <w:lang w:val="en-US"/>
+        </w:rPr>
+        <w:t>value of 0x00</w:t>
+      </w:r>
+      <w:r>
+        <w:rPr>
+          <w:lang w:val="en-US"/>
+        </w:rPr>
         <w:t>.</w:t>
       </w:r>
-      <w:r>
-        <w:rPr>
-          <w:lang w:val="en-US"/>
-        </w:rPr>
-        <w:t xml:space="preserve"> </w:t>
-      </w:r>
-    </w:p>
-    <w:p>
-      <w:pPr>
-        <w:jc w:val="both"/>
-        <w:rPr>
-          <w:lang w:val="en-US"/>
-        </w:rPr>
-      </w:pPr>
-    </w:p>
-    <w:p>
-      <w:pPr>
-        <w:jc w:val="both"/>
-        <w:rPr>
-          <w:lang w:val="en-US"/>
-        </w:rPr>
-      </w:pPr>
-      <w:r>
-        <w:rPr>
-          <w:lang w:val="en-US"/>
-        </w:rPr>
-        <w:t>Since only 1 byte of the header is to be used for the CRC value, a CRC-8 algorithm with the name CRC8_SAE_J1850_ZERO was used in the MSB version. This algorithm is characterized by a generator polynomial 0x1D</w:t>
-      </w:r>
-      <w:r>
-        <w:rPr>
-          <w:lang w:val="en-US"/>
-        </w:rPr>
-        <w:t xml:space="preserve"> and </w:t>
-      </w:r>
-      <w:r>
-        <w:rPr>
-          <w:lang w:val="en-US"/>
-        </w:rPr>
-        <w:t xml:space="preserve">an initial </w:t>
-      </w:r>
-      <w:r>
-        <w:rPr>
-          <w:lang w:val="en-US"/>
-        </w:rPr>
-        <w:t xml:space="preserve">and final XOR </w:t>
-      </w:r>
-      <w:r>
-        <w:rPr>
-          <w:lang w:val="en-US"/>
-        </w:rPr>
-        <w:t>value of 0x00</w:t>
-      </w:r>
-      <w:r>
-        <w:rPr>
-          <w:lang w:val="en-US"/>
-        </w:rPr>
-        <w:t>.</w:t>
-      </w:r>
     </w:p>
     <w:p>
       <w:pPr>
@@ -3242,13 +2798,7 @@
         <w:rPr>
           <w:lang w:val="en-US"/>
         </w:rPr>
-        <w:t>The following is a sample calculation of the CRC algorithm</w:t>
-      </w:r>
-      <w:r>
-        <w:rPr>
-          <w:lang w:val="en-US"/>
-        </w:rPr>
-        <w:t>:</w:t>
+        <w:t>The following is a sample calculation of the CRC algorithm:</w:t>
       </w:r>
     </w:p>
     <w:p>
@@ -3459,21 +3009,7 @@
               <w:lang w:val="en-US"/>
             </w:rPr>
             <w:lastRenderedPageBreak/>
-            <m:t>⟺</m:t>
-          </m:r>
-          <m:r>
-            <w:rPr>
-              <w:rFonts w:ascii="Cambria Math" w:hAnsi="Cambria Math"/>
-              <w:lang w:val="en-US"/>
-            </w:rPr>
-            <m:t>28 Byte*46 Packets=</m:t>
-          </m:r>
-          <m:r>
-            <w:rPr>
-              <w:rFonts w:ascii="Cambria Math" w:hAnsi="Cambria Math"/>
-              <w:lang w:val="en-US"/>
-            </w:rPr>
-            <m:t>1288 Byte</m:t>
+            <m:t>⟺28 Byte*46 Packets=1288 Byte</m:t>
           </m:r>
         </m:oMath>
       </m:oMathPara>
@@ -3595,19 +3131,7 @@
         <w:rPr>
           <w:lang w:val="en-US"/>
         </w:rPr>
-        <w:t xml:space="preserve"> with one bit, one byte is occupied for so-called flags. Currently only 6 of these are</w:t>
-      </w:r>
-      <w:r>
-        <w:rPr>
-          <w:lang w:val="en-US"/>
-        </w:rPr>
-        <w:t xml:space="preserve"> in use</w:t>
-      </w:r>
-      <w:r>
-        <w:rPr>
-          <w:lang w:val="en-US"/>
-        </w:rPr>
-        <w:t>.</w:t>
+        <w:t xml:space="preserve"> with one bit, one byte is occupied for so-called flags. Currently only 6 of these are in use.</w:t>
       </w:r>
     </w:p>
     <w:p>
@@ -3787,24 +3311,14 @@
                             <w:r>
                               <w:t xml:space="preserve">Figure </w:t>
                             </w:r>
-                            <w:r>
-                              <w:fldChar w:fldCharType="begin"/>
-                            </w:r>
-                            <w:r>
-                              <w:instrText xml:space="preserve"> SEQ Figure \* ARABIC </w:instrText>
-                            </w:r>
-                            <w:r>
-                              <w:fldChar w:fldCharType="separate"/>
-                            </w:r>
-                            <w:r>
-                              <w:rPr>
-                                <w:noProof/>
-                              </w:rPr>
-                              <w:t>2</w:t>
-                            </w:r>
-                            <w:r>
-                              <w:fldChar w:fldCharType="end"/>
-                            </w:r>
+                            <w:fldSimple w:instr=" SEQ Figure \* ARABIC ">
+                              <w:r>
+                                <w:rPr>
+                                  <w:noProof/>
+                                </w:rPr>
+                                <w:t>2</w:t>
+                              </w:r>
+                            </w:fldSimple>
                             <w:r>
                               <w:t xml:space="preserve">: </w:t>
                             </w:r>
@@ -3999,31 +3513,7 @@
         <w:rPr>
           <w:lang w:val="en-US"/>
         </w:rPr>
-        <w:t>This bit</w:t>
-      </w:r>
-      <w:r>
-        <w:rPr>
-          <w:lang w:val="en-US"/>
-        </w:rPr>
-        <w:t xml:space="preserve"> </w:t>
-      </w:r>
-      <w:r>
-        <w:rPr>
-          <w:lang w:val="en-US"/>
-        </w:rPr>
-        <w:t>confirms the correctness of the last received packet</w:t>
-      </w:r>
-      <w:r>
-        <w:rPr>
-          <w:lang w:val="en-US"/>
-        </w:rPr>
-        <w:t>. It</w:t>
-      </w:r>
-      <w:r>
-        <w:rPr>
-          <w:lang w:val="en-US"/>
-        </w:rPr>
-        <w:t xml:space="preserve"> is obtained using the CRC-8 algorithm.</w:t>
+        <w:t>This bit confirms the correctness of the last received packet. It is obtained using the CRC-8 algorithm.</w:t>
       </w:r>
     </w:p>
     <w:p>
@@ -9145,6 +8635,82 @@
       <w:pPr>
         <w:pStyle w:val="Listenabsatz"/>
         <w:numPr>
+          <w:ilvl w:val="1"/>
+          <w:numId w:val="17"/>
+        </w:numPr>
+        <w:jc w:val="both"/>
+        <w:rPr>
+          <w:lang w:val="en-GB"/>
+        </w:rPr>
+      </w:pPr>
+      <w:r>
+        <w:rPr>
+          <w:b/>
+          <w:bCs/>
+          <w:lang w:val="en-GB"/>
+        </w:rPr>
+        <w:t>XST_SUCCE</w:t>
+      </w:r>
+      <w:r>
+        <w:rPr>
+          <w:b/>
+          <w:bCs/>
+          <w:lang w:val="en-GB"/>
+        </w:rPr>
+        <w:t>S</w:t>
+      </w:r>
+      <w:r>
+        <w:rPr>
+          <w:b/>
+          <w:bCs/>
+          <w:lang w:val="en-GB"/>
+        </w:rPr>
+        <w:t>S</w:t>
+      </w:r>
+      <w:r>
+        <w:rPr>
+          <w:lang w:val="en-GB"/>
+        </w:rPr>
+        <w:t xml:space="preserve">: If the received header and data were successfully written in the corresponding arrays </w:t>
+      </w:r>
+    </w:p>
+    <w:p>
+      <w:pPr>
+        <w:pStyle w:val="Listenabsatz"/>
+        <w:numPr>
+          <w:ilvl w:val="1"/>
+          <w:numId w:val="17"/>
+        </w:numPr>
+        <w:jc w:val="both"/>
+        <w:rPr>
+          <w:lang w:val="en-GB"/>
+        </w:rPr>
+      </w:pPr>
+      <w:r>
+        <w:rPr>
+          <w:b/>
+          <w:bCs/>
+          <w:lang w:val="en-GB"/>
+        </w:rPr>
+        <w:t>XST_FAILURE</w:t>
+      </w:r>
+      <w:r>
+        <w:rPr>
+          <w:lang w:val="en-GB"/>
+        </w:rPr>
+        <w:t xml:space="preserve">: </w:t>
+      </w:r>
+      <w:r>
+        <w:rPr>
+          <w:lang w:val="en-GB"/>
+        </w:rPr>
+        <w:t>If the received header and data were not successfully written in the corresponding arrays</w:t>
+      </w:r>
+    </w:p>
+    <w:p>
+      <w:pPr>
+        <w:pStyle w:val="Listenabsatz"/>
+        <w:numPr>
           <w:ilvl w:val="0"/>
           <w:numId w:val="17"/>
         </w:numPr>
@@ -9164,6 +8730,12 @@
           <w:lang w:val="en-GB"/>
         </w:rPr>
         <w:t xml:space="preserve"> </w:t>
+      </w:r>
+      <w:r>
+        <w:rPr>
+          <w:lang w:val="en-GB"/>
+        </w:rPr>
+        <w:t>Although this method is called extract header, its functionality has been extended and the data is also extracted from the receive buffer and written to the corresponding arrays</w:t>
       </w:r>
     </w:p>
     <w:p>
@@ -9172,7 +8744,6 @@
         <w:rPr>
           <w:rFonts w:ascii="Menlo" w:hAnsi="Menlo" w:cs="Menlo"/>
           <w:color w:val="0D0D0D" w:themeColor="text1" w:themeTint="F2"/>
-          <w:lang w:val="en-US"/>
         </w:rPr>
       </w:pPr>
       <w:r>
@@ -9181,7 +8752,6 @@
           <w:b/>
           <w:bCs/>
           <w:color w:val="0D0D0D" w:themeColor="text1" w:themeTint="F2"/>
-          <w:lang w:val="en-US"/>
         </w:rPr>
         <w:t>int</w:t>
       </w:r>
@@ -9189,7 +8759,6 @@
         <w:rPr>
           <w:rFonts w:ascii="Menlo" w:hAnsi="Menlo" w:cs="Menlo"/>
           <w:color w:val="0D0D0D" w:themeColor="text1" w:themeTint="F2"/>
-          <w:lang w:val="en-US"/>
         </w:rPr>
         <w:t xml:space="preserve"> check_ID(uint8_t ID);</w:t>
       </w:r>
@@ -9218,6 +8787,24 @@
         </w:rPr>
         <w:t xml:space="preserve">: </w:t>
       </w:r>
+      <w:r>
+        <w:rPr>
+          <w:lang w:val="en-GB"/>
+        </w:rPr>
+        <w:t xml:space="preserve">Method to check if the incoming </w:t>
+      </w:r>
+      <w:r>
+        <w:rPr>
+          <w:lang w:val="en-GB"/>
+        </w:rPr>
+        <w:t>packages</w:t>
+      </w:r>
+      <w:r>
+        <w:rPr>
+          <w:lang w:val="en-GB"/>
+        </w:rPr>
+        <w:t xml:space="preserve"> have a known or unknown ID</w:t>
+      </w:r>
     </w:p>
     <w:p>
       <w:pPr>
@@ -9242,6 +8829,39 @@
       <w:pPr>
         <w:pStyle w:val="Listenabsatz"/>
         <w:numPr>
+          <w:ilvl w:val="1"/>
+          <w:numId w:val="17"/>
+        </w:numPr>
+        <w:jc w:val="both"/>
+        <w:rPr>
+          <w:lang w:val="en-GB"/>
+        </w:rPr>
+      </w:pPr>
+      <w:r>
+        <w:rPr>
+          <w:b/>
+          <w:bCs/>
+          <w:lang w:val="en-GB"/>
+        </w:rPr>
+        <w:t>ID</w:t>
+      </w:r>
+      <w:r>
+        <w:rPr>
+          <w:lang w:val="en-GB"/>
+        </w:rPr>
+        <w:t xml:space="preserve">: Identification number of the </w:t>
+      </w:r>
+      <w:r>
+        <w:rPr>
+          <w:lang w:val="en-GB"/>
+        </w:rPr>
+        <w:t>incoming package</w:t>
+      </w:r>
+    </w:p>
+    <w:p>
+      <w:pPr>
+        <w:pStyle w:val="Listenabsatz"/>
+        <w:numPr>
           <w:ilvl w:val="0"/>
           <w:numId w:val="17"/>
         </w:numPr>
@@ -9267,6 +8887,60 @@
       <w:pPr>
         <w:pStyle w:val="Listenabsatz"/>
         <w:numPr>
+          <w:ilvl w:val="1"/>
+          <w:numId w:val="17"/>
+        </w:numPr>
+        <w:jc w:val="both"/>
+        <w:rPr>
+          <w:lang w:val="en-GB"/>
+        </w:rPr>
+      </w:pPr>
+      <w:r>
+        <w:rPr>
+          <w:b/>
+          <w:bCs/>
+          <w:lang w:val="en-GB"/>
+        </w:rPr>
+        <w:t xml:space="preserve">1: </w:t>
+      </w:r>
+      <w:r>
+        <w:rPr>
+          <w:lang w:val="en-GB"/>
+        </w:rPr>
+        <w:t>If the ID is known</w:t>
+      </w:r>
+    </w:p>
+    <w:p>
+      <w:pPr>
+        <w:pStyle w:val="Listenabsatz"/>
+        <w:numPr>
+          <w:ilvl w:val="1"/>
+          <w:numId w:val="17"/>
+        </w:numPr>
+        <w:jc w:val="both"/>
+        <w:rPr>
+          <w:lang w:val="en-GB"/>
+        </w:rPr>
+      </w:pPr>
+      <w:r>
+        <w:rPr>
+          <w:b/>
+          <w:bCs/>
+          <w:lang w:val="en-GB"/>
+        </w:rPr>
+        <w:t xml:space="preserve">0: </w:t>
+      </w:r>
+      <w:r>
+        <w:rPr>
+          <w:lang w:val="en-GB"/>
+        </w:rPr>
+        <w:t>If the ID is not known</w:t>
+      </w:r>
+    </w:p>
+    <w:p>
+      <w:pPr>
+        <w:pStyle w:val="Listenabsatz"/>
+        <w:numPr>
           <w:ilvl w:val="0"/>
           <w:numId w:val="17"/>
         </w:numPr>
@@ -9277,9 +8951,16 @@
       </w:pPr>
       <w:r>
         <w:rPr>
-          <w:lang w:val="en-GB"/>
-        </w:rPr>
-        <w:t>Notes:</w:t>
+          <w:highlight w:val="yellow"/>
+          <w:lang w:val="en-GB"/>
+        </w:rPr>
+        <w:t>Notes</w:t>
+      </w:r>
+      <w:r>
+        <w:rPr>
+          <w:lang w:val="en-GB"/>
+        </w:rPr>
+        <w:t>:</w:t>
       </w:r>
       <w:r>
         <w:rPr>
@@ -9793,6 +9474,7 @@
         <w:rPr>
           <w:lang w:val="en-GB"/>
         </w:rPr>
+        <w:lastRenderedPageBreak/>
         <w:t>Return value</w:t>
       </w:r>
       <w:r>
@@ -10012,7 +9694,6 @@
         <w:rPr>
           <w:lang w:val="en-GB"/>
         </w:rPr>
-        <w:lastRenderedPageBreak/>
         <w:t>Parameters:</w:t>
       </w:r>
     </w:p>
@@ -10188,6 +9869,11 @@
         <w:docPartUnique/>
       </w:docPartObj>
     </w:sdtPr>
+    <w:sdtEndPr>
+      <w:rPr>
+        <w:rStyle w:val="Seitenzahl"/>
+      </w:rPr>
+    </w:sdtEndPr>
     <w:sdtContent>
       <w:p>
         <w:pPr>
@@ -10229,6 +9915,11 @@
         <w:docPartUnique/>
       </w:docPartObj>
     </w:sdtPr>
+    <w:sdtEndPr>
+      <w:rPr>
+        <w:rStyle w:val="Seitenzahl"/>
+      </w:rPr>
+    </w:sdtEndPr>
     <w:sdtContent>
       <w:p>
         <w:pPr>
@@ -10282,6 +9973,11 @@
         <w:docPartUnique/>
       </w:docPartObj>
     </w:sdtPr>
+    <w:sdtEndPr>
+      <w:rPr>
+        <w:rStyle w:val="Seitenzahl"/>
+      </w:rPr>
+    </w:sdtEndPr>
     <w:sdtContent>
       <w:p>
         <w:pPr>
@@ -12479,6 +12175,7 @@
   <w:style w:type="character" w:default="1" w:styleId="Absatz-Standardschriftart">
     <w:name w:val="Default Paragraph Font"/>
     <w:uiPriority w:val="1"/>
+    <w:semiHidden/>
     <w:unhideWhenUsed/>
   </w:style>
   <w:style w:type="table" w:default="1" w:styleId="NormaleTabelle">

--- a/Documents/UART Connection Orientated Communication Protocol.docx
+++ b/Documents/UART Connection Orientated Communication Protocol.docx
@@ -630,23 +630,7 @@
                 <w:noProof/>
                 <w:lang w:val="en-US"/>
               </w:rPr>
-              <w:t>Subsy</w:t>
-            </w:r>
-            <w:r>
-              <w:rPr>
-                <w:rStyle w:val="Hyperlink"/>
-                <w:noProof/>
-                <w:lang w:val="en-US"/>
-              </w:rPr>
-              <w:t>s</w:t>
-            </w:r>
-            <w:r>
-              <w:rPr>
-                <w:rStyle w:val="Hyperlink"/>
-                <w:noProof/>
-                <w:lang w:val="en-US"/>
-              </w:rPr>
-              <w:t>tem-ID</w:t>
+              <w:t>Subsystem-ID</w:t>
             </w:r>
             <w:r>
               <w:rPr>
@@ -1465,110 +1449,65 @@
               <w:lang w:eastAsia="de-DE"/>
             </w:rPr>
           </w:pPr>
-          <w:r>
-            <w:rPr>
-              <w:rStyle w:val="Hyperlink"/>
-              <w:noProof/>
-            </w:rPr>
-            <w:fldChar w:fldCharType="begin"/>
-          </w:r>
-          <w:r>
-            <w:rPr>
-              <w:rStyle w:val="Hyperlink"/>
-              <w:noProof/>
-            </w:rPr>
-            <w:instrText xml:space="preserve"> </w:instrText>
-          </w:r>
-          <w:r>
-            <w:rPr>
-              <w:noProof/>
-            </w:rPr>
-            <w:instrText>HYPERLINK \l "_Toc43395826"</w:instrText>
-          </w:r>
-          <w:r>
-            <w:rPr>
-              <w:rStyle w:val="Hyperlink"/>
-              <w:noProof/>
-            </w:rPr>
-            <w:instrText xml:space="preserve"> </w:instrText>
-          </w:r>
-          <w:r>
-            <w:rPr>
-              <w:rStyle w:val="Hyperlink"/>
-              <w:noProof/>
-            </w:rPr>
-          </w:r>
-          <w:r>
-            <w:rPr>
-              <w:rStyle w:val="Hyperlink"/>
-              <w:noProof/>
-            </w:rPr>
-            <w:fldChar w:fldCharType="separate"/>
-          </w:r>
-          <w:r>
-            <w:rPr>
-              <w:rStyle w:val="Hyperlink"/>
-              <w:rFonts w:ascii="Menlo" w:hAnsi="Menlo" w:cs="Menlo"/>
-              <w:noProof/>
-              <w:lang w:val="en-GB"/>
-            </w:rPr>
-            <w:t>int UART_Send_Data(uint8_t ID, uint8_t *databytes, int dataLength);</w:t>
-          </w:r>
-          <w:r>
-            <w:rPr>
-              <w:noProof/>
-              <w:webHidden/>
-            </w:rPr>
-            <w:tab/>
-          </w:r>
-          <w:r>
-            <w:rPr>
-              <w:noProof/>
-              <w:webHidden/>
-            </w:rPr>
-            <w:fldChar w:fldCharType="begin"/>
-          </w:r>
-          <w:r>
-            <w:rPr>
-              <w:noProof/>
-              <w:webHidden/>
-            </w:rPr>
-            <w:instrText xml:space="preserve"> PAGEREF _Toc43395826 \h </w:instrText>
-          </w:r>
-          <w:r>
-            <w:rPr>
-              <w:noProof/>
-              <w:webHidden/>
-            </w:rPr>
-          </w:r>
-          <w:r>
-            <w:rPr>
-              <w:noProof/>
-              <w:webHidden/>
-            </w:rPr>
-            <w:fldChar w:fldCharType="separate"/>
-          </w:r>
-          <w:r>
-            <w:rPr>
-              <w:noProof/>
-              <w:webHidden/>
-            </w:rPr>
-            <w:t>12</w:t>
-          </w:r>
-          <w:r>
-            <w:rPr>
-              <w:noProof/>
-              <w:webHidden/>
-            </w:rPr>
-            <w:fldChar w:fldCharType="end"/>
-          </w:r>
-          <w:r>
-            <w:rPr>
-              <w:rStyle w:val="Hyperlink"/>
-              <w:noProof/>
-            </w:rPr>
-            <w:fldChar w:fldCharType="end"/>
-          </w:r>
+          <w:hyperlink w:anchor="_Toc43395826" w:history="1">
+            <w:r>
+              <w:rPr>
+                <w:rStyle w:val="Hyperlink"/>
+                <w:rFonts w:ascii="Menlo" w:hAnsi="Menlo" w:cs="Menlo"/>
+                <w:noProof/>
+                <w:lang w:val="en-GB"/>
+              </w:rPr>
+              <w:t>int UART_Send_Data(uint8_t ID, uint8_t *databytes, int dataLength);</w:t>
+            </w:r>
+            <w:r>
+              <w:rPr>
+                <w:noProof/>
+                <w:webHidden/>
+              </w:rPr>
+              <w:tab/>
+            </w:r>
+            <w:r>
+              <w:rPr>
+                <w:noProof/>
+                <w:webHidden/>
+              </w:rPr>
+              <w:fldChar w:fldCharType="begin"/>
+            </w:r>
+            <w:r>
+              <w:rPr>
+                <w:noProof/>
+                <w:webHidden/>
+              </w:rPr>
+              <w:instrText xml:space="preserve"> PAGEREF _Toc43395826 \h </w:instrText>
+            </w:r>
+            <w:r>
+              <w:rPr>
+                <w:noProof/>
+                <w:webHidden/>
+              </w:rPr>
+            </w:r>
+            <w:r>
+              <w:rPr>
+                <w:noProof/>
+                <w:webHidden/>
+              </w:rPr>
+              <w:fldChar w:fldCharType="separate"/>
+            </w:r>
+            <w:r>
+              <w:rPr>
+                <w:noProof/>
+                <w:webHidden/>
+              </w:rPr>
+              <w:t>12</w:t>
+            </w:r>
+            <w:r>
+              <w:rPr>
+                <w:noProof/>
+                <w:webHidden/>
+              </w:rPr>
+              <w:fldChar w:fldCharType="end"/>
+            </w:r>
+          </w:hyperlink>
         </w:p>
         <w:p>
           <w:pPr>
@@ -2296,27 +2235,14 @@
       <w:r>
         <w:t xml:space="preserve"> </w:t>
       </w:r>
-      <w:r>
-        <w:fldChar w:fldCharType="begin"/>
-      </w:r>
-      <w:r>
-        <w:instrText xml:space="preserve"> SEQ Figure \* ARABIC </w:instrText>
-      </w:r>
-      <w:r>
-        <w:fldChar w:fldCharType="separate"/>
-      </w:r>
-      <w:r>
-        <w:rPr>
-          <w:noProof/>
-        </w:rPr>
-        <w:t>1</w:t>
-      </w:r>
-      <w:r>
-        <w:rPr>
-          <w:noProof/>
-        </w:rPr>
-        <w:fldChar w:fldCharType="end"/>
-      </w:r>
+      <w:fldSimple w:instr=" SEQ Figure \* ARABIC ">
+        <w:r>
+          <w:rPr>
+            <w:noProof/>
+          </w:rPr>
+          <w:t>1</w:t>
+        </w:r>
+      </w:fldSimple>
       <w:r>
         <w:t xml:space="preserve">: </w:t>
       </w:r>
@@ -3489,7 +3415,15 @@
       </w:r>
     </w:p>
     <w:p>
-      <w:r>
+      <w:pPr>
+        <w:rPr>
+          <w:lang w:val="en-US"/>
+        </w:rPr>
+      </w:pPr>
+      <w:r>
+        <w:rPr>
+          <w:lang w:val="en-US"/>
+        </w:rPr>
         <w:br w:type="page"/>
       </w:r>
     </w:p>
@@ -5691,27 +5625,14 @@
                             <w:r>
                               <w:t xml:space="preserve"> </w:t>
                             </w:r>
-                            <w:r>
-                              <w:fldChar w:fldCharType="begin"/>
-                            </w:r>
-                            <w:r>
-                              <w:instrText xml:space="preserve"> SEQ Figure \* ARABIC </w:instrText>
-                            </w:r>
-                            <w:r>
-                              <w:fldChar w:fldCharType="separate"/>
-                            </w:r>
-                            <w:r>
-                              <w:rPr>
-                                <w:noProof/>
-                              </w:rPr>
-                              <w:t>2</w:t>
-                            </w:r>
-                            <w:r>
-                              <w:rPr>
-                                <w:noProof/>
-                              </w:rPr>
-                              <w:fldChar w:fldCharType="end"/>
-                            </w:r>
+                            <w:fldSimple w:instr=" SEQ Figure \* ARABIC ">
+                              <w:r>
+                                <w:rPr>
+                                  <w:noProof/>
+                                </w:rPr>
+                                <w:t>2</w:t>
+                              </w:r>
+                            </w:fldSimple>
                             <w:r>
                               <w:t xml:space="preserve">: </w:t>
                             </w:r>
@@ -6150,7 +6071,6 @@
           <w:lang w:val="en-US"/>
         </w:rPr>
       </w:pPr>
-      <w:bookmarkStart w:id="10" w:name="_Toc43395820"/>
       <w:r>
         <w:rPr>
           <w:b/>
@@ -6160,9 +6080,67 @@
           <w:lang w:val="en-US"/>
         </w:rPr>
         <w:lastRenderedPageBreak/>
+        <w:t>Callback …</w:t>
+      </w:r>
+    </w:p>
+    <w:p>
+      <w:pPr>
+        <w:rPr>
+          <w:lang w:val="en-US"/>
+        </w:rPr>
+      </w:pPr>
+    </w:p>
+    <w:p>
+      <w:pPr>
+        <w:rPr>
+          <w:rFonts w:asciiTheme="majorHAnsi" w:eastAsiaTheme="majorEastAsia" w:hAnsiTheme="majorHAnsi" w:cstheme="majorBidi"/>
+          <w:b/>
+          <w:bCs/>
+          <w:color w:val="000000" w:themeColor="text1"/>
+          <w:sz w:val="32"/>
+          <w:szCs w:val="32"/>
+          <w:u w:val="single"/>
+          <w:lang w:val="en-US"/>
+        </w:rPr>
+      </w:pPr>
+      <w:r>
+        <w:rPr>
+          <w:b/>
+          <w:bCs/>
+          <w:color w:val="000000" w:themeColor="text1"/>
+          <w:u w:val="single"/>
+          <w:lang w:val="en-US"/>
+        </w:rPr>
+        <w:br w:type="page"/>
+      </w:r>
+    </w:p>
+    <w:p>
+      <w:pPr>
+        <w:pStyle w:val="berschrift1"/>
+        <w:numPr>
+          <w:ilvl w:val="0"/>
+          <w:numId w:val="8"/>
+        </w:numPr>
+        <w:spacing w:after="120"/>
+        <w:rPr>
+          <w:b/>
+          <w:bCs/>
+          <w:color w:val="000000" w:themeColor="text1"/>
+          <w:u w:val="single"/>
+          <w:lang w:val="en-US"/>
+        </w:rPr>
+      </w:pPr>
+      <w:r>
+        <w:rPr>
+          <w:b/>
+          <w:bCs/>
+          <w:color w:val="000000" w:themeColor="text1"/>
+          <w:u w:val="single"/>
+          <w:lang w:val="en-US"/>
+        </w:rPr>
+        <w:lastRenderedPageBreak/>
         <w:t>Flow Charts</w:t>
       </w:r>
-      <w:bookmarkEnd w:id="10"/>
     </w:p>
     <w:p>
       <w:pPr>
@@ -6233,7 +6211,7 @@
           <w:lang w:val="en-US"/>
         </w:rPr>
       </w:pPr>
-      <w:bookmarkStart w:id="11" w:name="_Toc43395821"/>
+      <w:bookmarkStart w:id="10" w:name="_Toc43395821"/>
       <w:r>
         <w:rPr>
           <w:b/>
@@ -6245,14 +6223,14 @@
         </w:rPr>
         <w:t>Receiving data</w:t>
       </w:r>
-      <w:bookmarkEnd w:id="11"/>
+      <w:bookmarkEnd w:id="10"/>
     </w:p>
     <w:p>
       <w:pPr>
         <w:pStyle w:val="berschrift1"/>
         <w:spacing w:after="120"/>
       </w:pPr>
-      <w:bookmarkStart w:id="12" w:name="_Toc43395822"/>
+      <w:bookmarkStart w:id="11" w:name="_Toc43395822"/>
       <w:r>
         <w:rPr>
           <w:noProof/>
@@ -6299,7 +6277,7 @@
           </wp:inline>
         </w:drawing>
       </w:r>
-      <w:bookmarkEnd w:id="12"/>
+      <w:bookmarkEnd w:id="11"/>
     </w:p>
     <w:p>
       <w:pPr>
@@ -6407,7 +6385,7 @@
         <w:lastRenderedPageBreak/>
         <w:t xml:space="preserve"> </w:t>
       </w:r>
-      <w:bookmarkStart w:id="13" w:name="_Toc43395823"/>
+      <w:bookmarkStart w:id="12" w:name="_Toc43395823"/>
       <w:r>
         <w:rPr>
           <w:b/>
@@ -6419,7 +6397,7 @@
         </w:rPr>
         <w:t>Transmitting Data</w:t>
       </w:r>
-      <w:bookmarkEnd w:id="13"/>
+      <w:bookmarkEnd w:id="12"/>
     </w:p>
     <w:p>
       <w:pPr>
@@ -6606,7 +6584,7 @@
           <w:lang w:val="en-US"/>
         </w:rPr>
       </w:pPr>
-      <w:bookmarkStart w:id="14" w:name="_Toc43395824"/>
+      <w:bookmarkStart w:id="13" w:name="_Toc43395824"/>
       <w:r>
         <w:rPr>
           <w:b/>
@@ -6618,7 +6596,7 @@
         <w:lastRenderedPageBreak/>
         <w:t>Functions Overview</w:t>
       </w:r>
-      <w:bookmarkEnd w:id="14"/>
+      <w:bookmarkEnd w:id="13"/>
     </w:p>
     <w:p>
       <w:pPr>
@@ -6648,7 +6626,7 @@
         </w:rPr>
         <w:t xml:space="preserve"> </w:t>
       </w:r>
-      <w:bookmarkStart w:id="15" w:name="_Toc43395825"/>
+      <w:bookmarkStart w:id="14" w:name="_Toc43395825"/>
       <w:r>
         <w:rPr>
           <w:b/>
@@ -6686,7 +6664,7 @@
         </w:rPr>
         <w:t xml:space="preserve"> for sending protocol</w:t>
       </w:r>
-      <w:bookmarkEnd w:id="15"/>
+      <w:bookmarkEnd w:id="14"/>
     </w:p>
     <w:p>
       <w:pPr>
@@ -6701,7 +6679,7 @@
           <w:lang w:val="en-GB"/>
         </w:rPr>
       </w:pPr>
-      <w:bookmarkStart w:id="16" w:name="_Toc43395826"/>
+      <w:bookmarkStart w:id="15" w:name="_Toc43395826"/>
       <w:r>
         <w:rPr>
           <w:rFonts w:ascii="Menlo" w:hAnsi="Menlo" w:cs="Menlo"/>
@@ -6834,7 +6812,7 @@
         </w:rPr>
         <w:t>);</w:t>
       </w:r>
-      <w:bookmarkEnd w:id="16"/>
+      <w:bookmarkEnd w:id="15"/>
     </w:p>
     <w:p>
       <w:pPr>
@@ -10880,7 +10858,7 @@
           <w:lang w:val="en-US"/>
         </w:rPr>
       </w:pPr>
-      <w:bookmarkStart w:id="17" w:name="_Toc43395827"/>
+      <w:bookmarkStart w:id="16" w:name="_Toc43395827"/>
       <w:r>
         <w:rPr>
           <w:b/>
@@ -10916,7 +10894,7 @@
         </w:rPr>
         <w:t xml:space="preserve"> for receiving protocol</w:t>
       </w:r>
-      <w:bookmarkEnd w:id="17"/>
+      <w:bookmarkEnd w:id="16"/>
     </w:p>
     <w:p>
       <w:pPr>
@@ -16218,7 +16196,7 @@
         </w:rPr>
         <w:t xml:space="preserve"> </w:t>
       </w:r>
-      <w:bookmarkStart w:id="18" w:name="_Toc43395828"/>
+      <w:bookmarkStart w:id="17" w:name="_Toc43395828"/>
       <w:r>
         <w:rPr>
           <w:b/>
@@ -16241,109 +16219,109 @@
         </w:rPr>
         <w:t>UART_IO</w:t>
       </w:r>
+      <w:bookmarkEnd w:id="17"/>
+    </w:p>
+    <w:p>
+      <w:pPr>
+        <w:pStyle w:val="berschrift1"/>
+        <w:rPr>
+          <w:rFonts w:ascii="Menlo" w:hAnsi="Menlo" w:cs="Menlo"/>
+          <w:color w:val="000000" w:themeColor="text1"/>
+          <w:sz w:val="20"/>
+          <w:szCs w:val="20"/>
+          <w:lang w:val="en-US"/>
+        </w:rPr>
+      </w:pPr>
+      <w:bookmarkStart w:id="18" w:name="_Toc43395829"/>
+      <w:r>
+        <w:rPr>
+          <w:rFonts w:ascii="Menlo" w:hAnsi="Menlo" w:cs="Menlo"/>
+          <w:b/>
+          <w:bCs/>
+          <w:color w:val="000000" w:themeColor="text1"/>
+          <w:sz w:val="20"/>
+          <w:szCs w:val="20"/>
+          <w:lang w:val="en-US"/>
+        </w:rPr>
+        <w:t>int</w:t>
+      </w:r>
+      <w:r>
+        <w:rPr>
+          <w:rFonts w:ascii="Menlo" w:hAnsi="Menlo" w:cs="Menlo"/>
+          <w:color w:val="000000" w:themeColor="text1"/>
+          <w:sz w:val="20"/>
+          <w:szCs w:val="20"/>
+          <w:lang w:val="en-US"/>
+        </w:rPr>
+        <w:t xml:space="preserve"> </w:t>
+      </w:r>
+      <w:proofErr w:type="spellStart"/>
+      <w:r>
+        <w:rPr>
+          <w:rFonts w:ascii="Menlo" w:hAnsi="Menlo" w:cs="Menlo"/>
+          <w:color w:val="000000" w:themeColor="text1"/>
+          <w:sz w:val="20"/>
+          <w:szCs w:val="20"/>
+          <w:lang w:val="en-US"/>
+        </w:rPr>
+        <w:t>Initialize_UART_</w:t>
+      </w:r>
+      <w:proofErr w:type="gramStart"/>
+      <w:r>
+        <w:rPr>
+          <w:rFonts w:ascii="Menlo" w:hAnsi="Menlo" w:cs="Menlo"/>
+          <w:color w:val="000000" w:themeColor="text1"/>
+          <w:sz w:val="20"/>
+          <w:szCs w:val="20"/>
+          <w:lang w:val="en-US"/>
+        </w:rPr>
+        <w:t>Device</w:t>
+      </w:r>
+      <w:proofErr w:type="spellEnd"/>
+      <w:r>
+        <w:rPr>
+          <w:rFonts w:ascii="Menlo" w:hAnsi="Menlo" w:cs="Menlo"/>
+          <w:color w:val="000000" w:themeColor="text1"/>
+          <w:sz w:val="20"/>
+          <w:szCs w:val="20"/>
+          <w:lang w:val="en-US"/>
+        </w:rPr>
+        <w:t>(</w:t>
+      </w:r>
+      <w:proofErr w:type="gramEnd"/>
+      <w:r>
+        <w:rPr>
+          <w:rFonts w:ascii="Menlo" w:hAnsi="Menlo" w:cs="Menlo"/>
+          <w:color w:val="000000" w:themeColor="text1"/>
+          <w:sz w:val="20"/>
+          <w:szCs w:val="20"/>
+          <w:lang w:val="en-US"/>
+        </w:rPr>
+        <w:t xml:space="preserve">u16 </w:t>
+      </w:r>
+      <w:proofErr w:type="spellStart"/>
+      <w:r>
+        <w:rPr>
+          <w:rFonts w:ascii="Menlo" w:hAnsi="Menlo" w:cs="Menlo"/>
+          <w:color w:val="000000" w:themeColor="text1"/>
+          <w:sz w:val="20"/>
+          <w:szCs w:val="20"/>
+          <w:lang w:val="en-US"/>
+        </w:rPr>
+        <w:t>DeviceID</w:t>
+      </w:r>
+      <w:proofErr w:type="spellEnd"/>
+      <w:r>
+        <w:rPr>
+          <w:rFonts w:ascii="Menlo" w:hAnsi="Menlo" w:cs="Menlo"/>
+          <w:color w:val="000000" w:themeColor="text1"/>
+          <w:sz w:val="20"/>
+          <w:szCs w:val="20"/>
+          <w:lang w:val="en-US"/>
+        </w:rPr>
+        <w:t>);</w:t>
+      </w:r>
       <w:bookmarkEnd w:id="18"/>
-    </w:p>
-    <w:p>
-      <w:pPr>
-        <w:pStyle w:val="berschrift1"/>
-        <w:rPr>
-          <w:rFonts w:ascii="Menlo" w:hAnsi="Menlo" w:cs="Menlo"/>
-          <w:color w:val="000000" w:themeColor="text1"/>
-          <w:sz w:val="20"/>
-          <w:szCs w:val="20"/>
-          <w:lang w:val="en-US"/>
-        </w:rPr>
-      </w:pPr>
-      <w:bookmarkStart w:id="19" w:name="_Toc43395829"/>
-      <w:r>
-        <w:rPr>
-          <w:rFonts w:ascii="Menlo" w:hAnsi="Menlo" w:cs="Menlo"/>
-          <w:b/>
-          <w:bCs/>
-          <w:color w:val="000000" w:themeColor="text1"/>
-          <w:sz w:val="20"/>
-          <w:szCs w:val="20"/>
-          <w:lang w:val="en-US"/>
-        </w:rPr>
-        <w:t>int</w:t>
-      </w:r>
-      <w:r>
-        <w:rPr>
-          <w:rFonts w:ascii="Menlo" w:hAnsi="Menlo" w:cs="Menlo"/>
-          <w:color w:val="000000" w:themeColor="text1"/>
-          <w:sz w:val="20"/>
-          <w:szCs w:val="20"/>
-          <w:lang w:val="en-US"/>
-        </w:rPr>
-        <w:t xml:space="preserve"> </w:t>
-      </w:r>
-      <w:proofErr w:type="spellStart"/>
-      <w:r>
-        <w:rPr>
-          <w:rFonts w:ascii="Menlo" w:hAnsi="Menlo" w:cs="Menlo"/>
-          <w:color w:val="000000" w:themeColor="text1"/>
-          <w:sz w:val="20"/>
-          <w:szCs w:val="20"/>
-          <w:lang w:val="en-US"/>
-        </w:rPr>
-        <w:t>Initialize_UART_</w:t>
-      </w:r>
-      <w:proofErr w:type="gramStart"/>
-      <w:r>
-        <w:rPr>
-          <w:rFonts w:ascii="Menlo" w:hAnsi="Menlo" w:cs="Menlo"/>
-          <w:color w:val="000000" w:themeColor="text1"/>
-          <w:sz w:val="20"/>
-          <w:szCs w:val="20"/>
-          <w:lang w:val="en-US"/>
-        </w:rPr>
-        <w:t>Device</w:t>
-      </w:r>
-      <w:proofErr w:type="spellEnd"/>
-      <w:r>
-        <w:rPr>
-          <w:rFonts w:ascii="Menlo" w:hAnsi="Menlo" w:cs="Menlo"/>
-          <w:color w:val="000000" w:themeColor="text1"/>
-          <w:sz w:val="20"/>
-          <w:szCs w:val="20"/>
-          <w:lang w:val="en-US"/>
-        </w:rPr>
-        <w:t>(</w:t>
-      </w:r>
-      <w:proofErr w:type="gramEnd"/>
-      <w:r>
-        <w:rPr>
-          <w:rFonts w:ascii="Menlo" w:hAnsi="Menlo" w:cs="Menlo"/>
-          <w:color w:val="000000" w:themeColor="text1"/>
-          <w:sz w:val="20"/>
-          <w:szCs w:val="20"/>
-          <w:lang w:val="en-US"/>
-        </w:rPr>
-        <w:t xml:space="preserve">u16 </w:t>
-      </w:r>
-      <w:proofErr w:type="spellStart"/>
-      <w:r>
-        <w:rPr>
-          <w:rFonts w:ascii="Menlo" w:hAnsi="Menlo" w:cs="Menlo"/>
-          <w:color w:val="000000" w:themeColor="text1"/>
-          <w:sz w:val="20"/>
-          <w:szCs w:val="20"/>
-          <w:lang w:val="en-US"/>
-        </w:rPr>
-        <w:t>DeviceID</w:t>
-      </w:r>
-      <w:proofErr w:type="spellEnd"/>
-      <w:r>
-        <w:rPr>
-          <w:rFonts w:ascii="Menlo" w:hAnsi="Menlo" w:cs="Menlo"/>
-          <w:color w:val="000000" w:themeColor="text1"/>
-          <w:sz w:val="20"/>
-          <w:szCs w:val="20"/>
-          <w:lang w:val="en-US"/>
-        </w:rPr>
-        <w:t>);</w:t>
-      </w:r>
-      <w:bookmarkEnd w:id="19"/>
     </w:p>
     <w:p>
       <w:pPr>
@@ -18124,7 +18102,7 @@
           <w:lang w:val="en-US"/>
         </w:rPr>
       </w:pPr>
-      <w:bookmarkStart w:id="20" w:name="_Toc43395830"/>
+      <w:bookmarkStart w:id="19" w:name="_Toc43395830"/>
       <w:r>
         <w:rPr>
           <w:b/>
@@ -18147,7 +18125,7 @@
         </w:rPr>
         <w:t xml:space="preserve"> (Ref: xxx)</w:t>
       </w:r>
-      <w:bookmarkEnd w:id="20"/>
+      <w:bookmarkEnd w:id="19"/>
     </w:p>
     <w:p>
       <w:pPr>
@@ -21854,31 +21832,7 @@
         <w:rPr>
           <w:lang w:val="en-US"/>
         </w:rPr>
-        <w:t xml:space="preserve">The software test using a client-server connection was performed because no UART low-level functionality was available between two laptops. The </w:t>
-      </w:r>
-      <w:r>
-        <w:rPr>
-          <w:lang w:val="en-US"/>
-        </w:rPr>
-        <w:t>low-level</w:t>
-      </w:r>
-      <w:r>
-        <w:rPr>
-          <w:lang w:val="en-US"/>
-        </w:rPr>
-        <w:t xml:space="preserve"> functionality of the UART was replaced by the </w:t>
-      </w:r>
-      <w:r>
-        <w:rPr>
-          <w:lang w:val="en-US"/>
-        </w:rPr>
-        <w:t>low-level</w:t>
-      </w:r>
-      <w:r>
-        <w:rPr>
-          <w:lang w:val="en-US"/>
-        </w:rPr>
-        <w:t xml:space="preserve"> functionality of the LAN connection, where the server represented the receiver side and the client the transmitter side.</w:t>
+        <w:t>The software test using a client-server connection was performed because no UART low-level functionality was available between two laptops. The low-level functionality of the UART was replaced by the low-level functionality of the LAN connection, where the server represented the receiver side and the client the transmitter side.</w:t>
       </w:r>
     </w:p>
     <w:p>
@@ -22180,31 +22134,7 @@
         <w:rPr>
           <w:lang w:val="en-US"/>
         </w:rPr>
-        <w:t xml:space="preserve">The </w:t>
-      </w:r>
-      <w:r>
-        <w:rPr>
-          <w:lang w:val="en-US"/>
-        </w:rPr>
-        <w:t>low-level</w:t>
-      </w:r>
-      <w:r>
-        <w:rPr>
-          <w:lang w:val="en-US"/>
-        </w:rPr>
-        <w:t xml:space="preserve"> test included a character byte sequence sent to the FPGA which was received by the </w:t>
-      </w:r>
-      <w:r>
-        <w:rPr>
-          <w:lang w:val="en-US"/>
-        </w:rPr>
-        <w:t>low-level</w:t>
-      </w:r>
-      <w:r>
-        <w:rPr>
-          <w:lang w:val="en-US"/>
-        </w:rPr>
-        <w:t xml:space="preserve"> function </w:t>
+        <w:t xml:space="preserve">The low-level test included a character byte sequence sent to the FPGA which was received by the low-level function </w:t>
       </w:r>
       <w:proofErr w:type="spellStart"/>
       <w:r>
@@ -22764,6 +22694,11 @@
         <w:docPartUnique/>
       </w:docPartObj>
     </w:sdtPr>
+    <w:sdtEndPr>
+      <w:rPr>
+        <w:rStyle w:val="Seitenzahl"/>
+      </w:rPr>
+    </w:sdtEndPr>
     <w:sdtContent>
       <w:p>
         <w:pPr>
@@ -22805,6 +22740,11 @@
         <w:docPartUnique/>
       </w:docPartObj>
     </w:sdtPr>
+    <w:sdtEndPr>
+      <w:rPr>
+        <w:rStyle w:val="Seitenzahl"/>
+      </w:rPr>
+    </w:sdtEndPr>
     <w:sdtContent>
       <w:p>
         <w:pPr>
@@ -22858,6 +22798,11 @@
         <w:docPartUnique/>
       </w:docPartObj>
     </w:sdtPr>
+    <w:sdtEndPr>
+      <w:rPr>
+        <w:rStyle w:val="Seitenzahl"/>
+      </w:rPr>
+    </w:sdtEndPr>
     <w:sdtContent>
       <w:p>
         <w:pPr>
@@ -27020,6 +26965,7 @@
   <w:style w:type="character" w:default="1" w:styleId="Absatz-Standardschriftart">
     <w:name w:val="Default Paragraph Font"/>
     <w:uiPriority w:val="1"/>
+    <w:semiHidden/>
     <w:unhideWhenUsed/>
   </w:style>
   <w:style w:type="table" w:default="1" w:styleId="NormaleTabelle">
